--- a/Introduction_Dustin_20_01_2023.docx
+++ b/Introduction_Dustin_20_01_2023.docx
@@ -92,14 +92,14 @@
         </w:rPr>
         <w:t xml:space="preserve">Service area, </w:t>
       </w:r>
-      <w:proofErr w:type="spellStart"/>
+      <w:bookmarkStart w:name="_Int_DO2HAt9g" w:id="1368774469"/>
       <w:r>
         <w:rPr>
           <w:lang w:val="en-US"/>
         </w:rPr>
         <w:t>Kzoo</w:t>
       </w:r>
-      <w:proofErr w:type="spellEnd"/>
+      <w:bookmarkEnd w:id="1368774469"/>
       <w:r>
         <w:rPr>
           <w:lang w:val="en-US"/>
@@ -107,16 +107,19 @@
         <w:t xml:space="preserve">, Typology map </w:t>
       </w:r>
       <w:r>
-        <w:rPr>
-          <w:lang w:val="en-US"/>
-        </w:rPr>
-        <w:br/>
-      </w:r>
-      <w:r>
-        <w:rPr>
-          <w:lang w:val="en-US"/>
-        </w:rPr>
-        <w:t>streets design is done</w:t>
+        <w:br/>
+      </w:r>
+      <w:r>
+        <w:rPr>
+          <w:lang w:val="en-US"/>
+        </w:rPr>
+        <w:t xml:space="preserve">streets design is </w:t>
+      </w:r>
+      <w:r>
+        <w:rPr>
+          <w:lang w:val="en-US"/>
+        </w:rPr>
+        <w:t>done.</w:t>
       </w:r>
     </w:p>
     <w:p>
@@ -129,37 +132,26 @@
         <w:rPr>
           <w:lang w:val="en-US"/>
         </w:rPr>
-        <w:t>Doc</w:t>
-      </w:r>
-      <w:r>
-        <w:rPr>
-          <w:lang w:val="en-US"/>
-        </w:rPr>
-        <w:t>.</w:t>
-      </w:r>
-      <w:r>
-        <w:rPr>
-          <w:lang w:val="en-US"/>
-        </w:rPr>
-        <w:t xml:space="preserve"> for construction , (policy doc)</w:t>
-      </w:r>
-      <w:r>
-        <w:rPr>
-          <w:lang w:val="en-US"/>
-        </w:rPr>
-        <w:t xml:space="preserve"> </w:t>
-      </w:r>
-      <w:r>
-        <w:rPr>
-          <w:lang w:val="en-US"/>
-        </w:rPr>
-        <w:sym w:font="Wingdings" w:char="F0E0"/>
-      </w:r>
-      <w:r>
-        <w:rPr>
-          <w:lang w:val="en-US"/>
-        </w:rPr>
-        <w:t xml:space="preserve"> build street based on typology</w:t>
+        <w:t xml:space="preserve">Doc. for construction, (policy doc) </w:t>
+      </w:r>
+      <w:r>
+        <w:rPr>
+          <w:rFonts w:ascii="Wingdings" w:hAnsi="Wingdings" w:eastAsia="Wingdings" w:cs="Wingdings"/>
+          <w:lang w:val="en-US"/>
+        </w:rPr>
+        <w:t>à</w:t>
+      </w:r>
+      <w:r>
+        <w:rPr>
+          <w:lang w:val="en-US"/>
+        </w:rPr>
+        <w:t xml:space="preserve"> build street based on </w:t>
+      </w:r>
+      <w:r>
+        <w:rPr>
+          <w:lang w:val="en-US"/>
+        </w:rPr>
+        <w:t>typology.</w:t>
       </w:r>
     </w:p>
     <w:p>
@@ -182,53 +174,40 @@
         </w:rPr>
       </w:pPr>
       <w:r>
-        <w:rPr>
-          <w:lang w:val="en-US"/>
-        </w:rPr>
-        <w:br/>
-      </w:r>
-      <w:r>
-        <w:rPr>
-          <w:lang w:val="en-US"/>
-        </w:rPr>
+        <w:br/>
+      </w:r>
+      <w:r>
         <w:tab/>
-        <w:t>maps.bikeottawa.c</w:t>
-      </w:r>
-      <w:r>
-        <w:rPr>
-          <w:lang w:val="en-US"/>
-        </w:rPr>
-        <w:t>a</w:t>
-      </w:r>
-      <w:r>
-        <w:rPr>
-          <w:lang w:val="en-US"/>
-        </w:rPr>
-        <w:t xml:space="preserve"> </w:t>
-      </w:r>
-      <w:r>
-        <w:rPr>
-          <w:lang w:val="en-US"/>
-        </w:rPr>
-        <w:br/>
-      </w:r>
-      <w:r>
-        <w:rPr>
-          <w:lang w:val="en-US"/>
-        </w:rPr>
+      </w:r>
+      <w:r>
+        <w:rPr>
+          <w:lang w:val="en-US"/>
+        </w:rPr>
+        <w:t xml:space="preserve">maps.bikeottawa.ca </w:t>
+      </w:r>
+      <w:r>
+        <w:br/>
+      </w:r>
+      <w:r>
         <w:tab/>
       </w:r>
       <w:r>
         <w:rPr>
           <w:lang w:val="en-US"/>
         </w:rPr>
-        <w:t xml:space="preserve">smart lines ( to turn on “ off” see color coding) based on a couple </w:t>
-      </w:r>
-      <w:r>
-        <w:rPr>
-          <w:lang w:val="en-US"/>
-        </w:rPr>
-        <w:t>stress level / colors from the map he gave us.</w:t>
+        <w:t xml:space="preserve">smart lines (to turn on </w:t>
+      </w:r>
+      <w:r>
+        <w:rPr>
+          <w:lang w:val="en-US"/>
+        </w:rPr>
+        <w:t>“off</w:t>
+      </w:r>
+      <w:r>
+        <w:rPr>
+          <w:lang w:val="en-US"/>
+        </w:rPr>
+        <w:t>” see color coding) based on a couple stress level / colors from the map he gave us.</w:t>
       </w:r>
     </w:p>
     <w:p>
@@ -255,72 +234,43 @@
         <w:rPr>
           <w:lang w:val="en-US"/>
         </w:rPr>
-        <w:t xml:space="preserve">Base map : color road types </w:t>
-      </w:r>
-      <w:proofErr w:type="spellStart"/>
+        <w:t xml:space="preserve">Base map: color road types </w:t>
+      </w:r>
       <w:r>
         <w:rPr>
           <w:lang w:val="en-US"/>
         </w:rPr>
         <w:t>etc</w:t>
       </w:r>
-      <w:proofErr w:type="spellEnd"/>
-      <w:r>
-        <w:rPr>
-          <w:lang w:val="en-US"/>
-        </w:rPr>
-        <w:br/>
-        <w:t xml:space="preserve">Amenities : </w:t>
-      </w:r>
-      <w:r>
-        <w:rPr>
-          <w:lang w:val="en-US"/>
-        </w:rPr>
-        <w:t xml:space="preserve">grocery stores, </w:t>
-      </w:r>
-      <w:proofErr w:type="spellStart"/>
-      <w:r>
-        <w:rPr>
-          <w:lang w:val="en-US"/>
-        </w:rPr>
-        <w:t>etc</w:t>
-      </w:r>
-      <w:proofErr w:type="spellEnd"/>
-      <w:r>
-        <w:rPr>
-          <w:lang w:val="en-US"/>
-        </w:rPr>
-        <w:t xml:space="preserve"> with different layers , when click on it : pic and description to get an idea what’s on the destination </w:t>
-      </w:r>
-      <w:r>
-        <w:rPr>
-          <w:lang w:val="en-US"/>
-        </w:rPr>
-        <w:br/>
-      </w:r>
-      <w:r>
-        <w:rPr>
-          <w:lang w:val="en-US"/>
-        </w:rPr>
-        <w:t xml:space="preserve">Bike ways : </w:t>
-      </w:r>
-      <w:r>
-        <w:rPr>
-          <w:lang w:val="en-US"/>
-        </w:rPr>
-        <w:t>a whole different layer for just biking</w:t>
-      </w:r>
-      <w:r>
-        <w:rPr>
-          <w:lang w:val="en-US"/>
-        </w:rPr>
-        <w:t xml:space="preserve"> </w:t>
-      </w:r>
-      <w:r>
-        <w:rPr>
-          <w:lang w:val="en-US"/>
-        </w:rPr>
-        <w:t>for example: commercial Business street + Street with Bike lane</w:t>
+      <w:r>
+        <w:br/>
+      </w:r>
+      <w:r>
+        <w:rPr>
+          <w:lang w:val="en-US"/>
+        </w:rPr>
+        <w:t xml:space="preserve">Amenities : grocery stores, etc. with different layers, when click on it: pic and description to get an idea what is on the destination </w:t>
+      </w:r>
+      <w:r>
+        <w:br/>
+      </w:r>
+      <w:r>
+        <w:rPr>
+          <w:lang w:val="en-US"/>
+        </w:rPr>
+        <w:t xml:space="preserve">Bike ways: a whole different layer for just biking for example: commercial Business Street + Street with </w:t>
+      </w:r>
+      <w:r>
+        <w:rPr>
+          <w:lang w:val="en-US"/>
+        </w:rPr>
+        <w:t>Bike Lane</w:t>
+      </w:r>
+      <w:r>
+        <w:rPr>
+          <w:lang w:val="en-US"/>
+        </w:rPr>
+        <w:t>.</w:t>
       </w:r>
     </w:p>
     <w:p>
@@ -342,24 +292,24 @@
         <w:rPr>
           <w:lang w:val="en-US"/>
         </w:rPr>
-        <w:t xml:space="preserve">He likes the Idea of the Fine Tune “on bikeottawa.ca”. No Slider, </w:t>
-      </w:r>
-      <w:r>
-        <w:rPr>
-          <w:lang w:val="en-US"/>
-        </w:rPr>
-        <w:t>but check marks: bike lane, or only big streets etc.</w:t>
-      </w:r>
-      <w:r>
-        <w:rPr>
-          <w:lang w:val="en-US"/>
-        </w:rPr>
-        <w:br/>
-      </w:r>
-      <w:r>
-        <w:rPr>
-          <w:lang w:val="en-US"/>
-        </w:rPr>
+        <w:t>He likes the Idea of the Fine Tune “on bikeottawa.ca</w:t>
+      </w:r>
+      <w:r>
+        <w:rPr>
+          <w:lang w:val="en-US"/>
+        </w:rPr>
+        <w:t>”.</w:t>
+      </w:r>
+      <w:r>
+        <w:rPr>
+          <w:lang w:val="en-US"/>
+        </w:rPr>
+        <w:t xml:space="preserve"> No Slider, but check marks: bike lane, or only big streets etc.</w:t>
+      </w:r>
+      <w:r>
+        <w:br/>
+      </w:r>
+      <w:r>
         <w:br/>
       </w:r>
       <w:r>
@@ -372,34 +322,22 @@
         <w:rPr>
           <w:lang w:val="en-US"/>
         </w:rPr>
-        <w:t xml:space="preserve">maybe to google maps / apple maps </w:t>
-      </w:r>
-      <w:r>
-        <w:rPr>
-          <w:lang w:val="en-US"/>
-        </w:rPr>
-        <w:br/>
-        <w:t>maybe even an Step By Step</w:t>
-      </w:r>
-      <w:r>
-        <w:rPr>
-          <w:lang w:val="en-US"/>
-        </w:rPr>
-        <w:t xml:space="preserve"> (100 ft turn right… </w:t>
-      </w:r>
-      <w:proofErr w:type="spellStart"/>
-      <w:r>
-        <w:rPr>
-          <w:lang w:val="en-US"/>
-        </w:rPr>
-        <w:t>etc</w:t>
-      </w:r>
-      <w:proofErr w:type="spellEnd"/>
-      <w:r>
-        <w:rPr>
-          <w:lang w:val="en-US"/>
-        </w:rPr>
-        <w:t>).</w:t>
+        <w:t>to</w:t>
+      </w:r>
+      <w:r>
+        <w:rPr>
+          <w:lang w:val="en-US"/>
+        </w:rPr>
+        <w:t xml:space="preserve"> google maps / apple maps </w:t>
+      </w:r>
+      <w:r>
+        <w:br/>
+      </w:r>
+      <w:r>
+        <w:rPr>
+          <w:lang w:val="en-US"/>
+        </w:rPr>
+        <w:t>maybe even a Step by Step (100 ft turn right… etc.).</w:t>
       </w:r>
     </w:p>
     <w:p>
@@ -424,77 +362,72 @@
         <w:t xml:space="preserve">Web base application </w:t>
       </w:r>
       <w:r>
-        <w:rPr>
-          <w:lang w:val="en-US"/>
-        </w:rPr>
-        <w:br/>
-      </w:r>
-      <w:r>
-        <w:rPr>
-          <w:lang w:val="en-US"/>
-        </w:rPr>
-        <w:br/>
+        <w:br/>
+      </w:r>
+      <w:r>
+        <w:br/>
+      </w:r>
+      <w:r>
+        <w:rPr>
+          <w:lang w:val="en-US"/>
+        </w:rPr>
         <w:t xml:space="preserve">wants the BUS Stops as well </w:t>
       </w:r>
       <w:r>
-        <w:rPr>
-          <w:lang w:val="en-US"/>
-        </w:rPr>
-        <w:br/>
-      </w:r>
-      <w:r>
-        <w:rPr>
-          <w:lang w:val="en-US"/>
-        </w:rPr>
-        <w:br/>
+        <w:br/>
+      </w:r>
+      <w:r>
+        <w:br/>
+      </w:r>
+      <w:r>
+        <w:rPr>
+          <w:lang w:val="en-US"/>
+        </w:rPr>
         <w:t xml:space="preserve">Transit + Cycling </w:t>
       </w:r>
       <w:r>
         <w:rPr>
-          <w:lang w:val="en-US"/>
-        </w:rPr>
-        <w:sym w:font="Wingdings" w:char="F0E0"/>
-      </w:r>
-      <w:r>
-        <w:rPr>
-          <w:lang w:val="en-US"/>
-        </w:rPr>
-        <w:t xml:space="preserve"> ask Dustin for Data, he’s close friends </w:t>
-      </w:r>
-      <w:r>
-        <w:rPr>
-          <w:lang w:val="en-US"/>
-        </w:rPr>
-        <w:t xml:space="preserve">with Metro </w:t>
-      </w:r>
-      <w:r>
-        <w:rPr>
-          <w:lang w:val="en-US"/>
-        </w:rPr>
-        <w:br/>
-        <w:t xml:space="preserve">implement the times from Bus schedule to get </w:t>
-      </w:r>
-      <w:r>
-        <w:rPr>
-          <w:lang w:val="en-US"/>
-        </w:rPr>
-        <w:t xml:space="preserve">a combination of biking and using the bus in a combination. </w:t>
-      </w:r>
-      <w:r>
-        <w:rPr>
-          <w:lang w:val="en-US"/>
-        </w:rPr>
-        <w:br/>
-      </w:r>
-      <w:r>
-        <w:rPr>
-          <w:lang w:val="en-US"/>
-        </w:rPr>
+          <w:rFonts w:ascii="Wingdings" w:hAnsi="Wingdings" w:eastAsia="Wingdings" w:cs="Wingdings"/>
+          <w:lang w:val="en-US"/>
+        </w:rPr>
+        <w:t>à</w:t>
+      </w:r>
+      <w:r>
+        <w:rPr>
+          <w:lang w:val="en-US"/>
+        </w:rPr>
+        <w:t xml:space="preserve"> ask Dustin for Data, </w:t>
+      </w:r>
+      <w:r>
+        <w:rPr>
+          <w:lang w:val="en-US"/>
+        </w:rPr>
+        <w:t>he is</w:t>
+      </w:r>
+      <w:r>
+        <w:rPr>
+          <w:lang w:val="en-US"/>
+        </w:rPr>
+        <w:t xml:space="preserve"> close friends with Metro </w:t>
+      </w:r>
+      <w:r>
+        <w:br/>
+      </w:r>
+      <w:r>
+        <w:rPr>
+          <w:lang w:val="en-US"/>
+        </w:rPr>
+        <w:t xml:space="preserve">implement the times from Bus schedule to get a combination of biking and using the bus in a combination. </w:t>
+      </w:r>
+      <w:r>
+        <w:br/>
+      </w:r>
+      <w:r>
         <w:br/>
       </w:r>
     </w:p>
     <w:sectPr>
-      <w:pgSz w:w="11906" w:h="16838"/>
+      <w:pgSz w:w="11906" w:h="16838" w:orient="portrait"/>
       <w:pgMar w:top="1417" w:right="1417" w:bottom="1134" w:left="1417" w:header="708" w:footer="708" w:gutter="0"/>
       <w:cols w:space="708"/>
       <w:docGrid w:linePitch="360"/>
@@ -503,12 +436,23 @@
 </w:document>
 </file>
 
+<file path=word/intelligence2.xml><?xml version="1.0" encoding="utf-8"?>
+<int2:intelligence xmlns:int2="http://schemas.microsoft.com/office/intelligence/2020/intelligence">
+  <int2:observations>
+    <int2:bookmark int2:bookmarkName="_Int_DO2HAt9g" int2:invalidationBookmarkName="" int2:hashCode="DuZvexME8t5Syd" int2:id="60Ht4hhs">
+      <int2:state int2:type="AugLoop_Text_Critique" int2:value="Rejected"/>
+    </int2:bookmark>
+  </int2:observations>
+  <int2:intelligenceSettings/>
+</int2:intelligence>
+</file>
+
 <file path=word/styles.xml><?xml version="1.0" encoding="utf-8"?>
-<w:styles xmlns:mc="http://schemas.openxmlformats.org/markup-compatibility/2006" xmlns:r="http://schemas.openxmlformats.org/officeDocument/2006/relationships" xmlns:w="http://schemas.openxmlformats.org/wordprocessingml/2006/main" xmlns:w14="http://schemas.microsoft.com/office/word/2010/wordml" xmlns:w15="http://schemas.microsoft.com/office/word/2012/wordml" xmlns:w16cex="http://schemas.microsoft.com/office/word/2018/wordml/cex" xmlns:w16cid="http://schemas.microsoft.com/office/word/2016/wordml/cid" xmlns:w16="http://schemas.microsoft.com/office/word/2018/wordml" xmlns:w16sdtdh="http://schemas.microsoft.com/office/word/2020/wordml/sdtdatahash" xmlns:w16se="http://schemas.microsoft.com/office/word/2015/wordml/symex" mc:Ignorable="w14 w15 w16se w16cid w16 w16cex w16sdtdh">
+<w:styles xmlns:wp14="http://schemas.microsoft.com/office/word/2010/wordprocessingDrawing" xmlns:mc="http://schemas.openxmlformats.org/markup-compatibility/2006" xmlns:r="http://schemas.openxmlformats.org/officeDocument/2006/relationships" xmlns:w="http://schemas.openxmlformats.org/wordprocessingml/2006/main" xmlns:w14="http://schemas.microsoft.com/office/word/2010/wordml" xmlns:w15="http://schemas.microsoft.com/office/word/2012/wordml" xmlns:w16cex="http://schemas.microsoft.com/office/word/2018/wordml/cex" xmlns:w16cid="http://schemas.microsoft.com/office/word/2016/wordml/cid" xmlns:w16="http://schemas.microsoft.com/office/word/2018/wordml" xmlns:w16sdtdh="http://schemas.microsoft.com/office/word/2020/wordml/sdtdatahash" xmlns:w16se="http://schemas.microsoft.com/office/word/2015/wordml/symex" mc:Ignorable="w14 w15 w16se w16cid w16 w16cex w16sdtdh wp14">
   <w:docDefaults>
     <w:rPrDefault>
       <w:rPr>
-        <w:rFonts w:asciiTheme="minorHAnsi" w:eastAsiaTheme="minorHAnsi" w:hAnsiTheme="minorHAnsi" w:cstheme="minorBidi"/>
+        <w:rFonts w:asciiTheme="minorHAnsi" w:hAnsiTheme="minorHAnsi" w:eastAsiaTheme="minorHAnsi" w:cstheme="minorBidi"/>
         <w:sz w:val="22"/>
         <w:szCs w:val="22"/>
         <w:lang w:val="de-DE" w:eastAsia="en-US" w:bidi="ar-SA"/>
@@ -523,14 +467,14 @@
   <w:latentStyles w:defLockedState="0" w:defUIPriority="99" w:defSemiHidden="0" w:defUnhideWhenUsed="0" w:defQFormat="0" w:count="376">
     <w:lsdException w:name="Normal" w:uiPriority="0" w:qFormat="1"/>
     <w:lsdException w:name="heading 1" w:uiPriority="9" w:qFormat="1"/>
-    <w:lsdException w:name="heading 2" w:semiHidden="1" w:uiPriority="9" w:unhideWhenUsed="1" w:qFormat="1"/>
-    <w:lsdException w:name="heading 3" w:semiHidden="1" w:uiPriority="9" w:unhideWhenUsed="1" w:qFormat="1"/>
-    <w:lsdException w:name="heading 4" w:semiHidden="1" w:uiPriority="9" w:unhideWhenUsed="1" w:qFormat="1"/>
-    <w:lsdException w:name="heading 5" w:semiHidden="1" w:uiPriority="9" w:unhideWhenUsed="1" w:qFormat="1"/>
-    <w:lsdException w:name="heading 6" w:semiHidden="1" w:uiPriority="9" w:unhideWhenUsed="1" w:qFormat="1"/>
-    <w:lsdException w:name="heading 7" w:semiHidden="1" w:uiPriority="9" w:unhideWhenUsed="1" w:qFormat="1"/>
-    <w:lsdException w:name="heading 8" w:semiHidden="1" w:uiPriority="9" w:unhideWhenUsed="1" w:qFormat="1"/>
-    <w:lsdException w:name="heading 9" w:semiHidden="1" w:uiPriority="9" w:unhideWhenUsed="1" w:qFormat="1"/>
+    <w:lsdException w:name="heading 2" w:uiPriority="9" w:semiHidden="1" w:unhideWhenUsed="1" w:qFormat="1"/>
+    <w:lsdException w:name="heading 3" w:uiPriority="9" w:semiHidden="1" w:unhideWhenUsed="1" w:qFormat="1"/>
+    <w:lsdException w:name="heading 4" w:uiPriority="9" w:semiHidden="1" w:unhideWhenUsed="1" w:qFormat="1"/>
+    <w:lsdException w:name="heading 5" w:uiPriority="9" w:semiHidden="1" w:unhideWhenUsed="1" w:qFormat="1"/>
+    <w:lsdException w:name="heading 6" w:uiPriority="9" w:semiHidden="1" w:unhideWhenUsed="1" w:qFormat="1"/>
+    <w:lsdException w:name="heading 7" w:uiPriority="9" w:semiHidden="1" w:unhideWhenUsed="1" w:qFormat="1"/>
+    <w:lsdException w:name="heading 8" w:uiPriority="9" w:semiHidden="1" w:unhideWhenUsed="1" w:qFormat="1"/>
+    <w:lsdException w:name="heading 9" w:uiPriority="9" w:semiHidden="1" w:unhideWhenUsed="1" w:qFormat="1"/>
     <w:lsdException w:name="index 1" w:semiHidden="1" w:unhideWhenUsed="1"/>
     <w:lsdException w:name="index 2" w:semiHidden="1" w:unhideWhenUsed="1"/>
     <w:lsdException w:name="index 3" w:semiHidden="1" w:unhideWhenUsed="1"/>
@@ -540,22 +484,22 @@
     <w:lsdException w:name="index 7" w:semiHidden="1" w:unhideWhenUsed="1"/>
     <w:lsdException w:name="index 8" w:semiHidden="1" w:unhideWhenUsed="1"/>
     <w:lsdException w:name="index 9" w:semiHidden="1" w:unhideWhenUsed="1"/>
-    <w:lsdException w:name="toc 1" w:semiHidden="1" w:uiPriority="39" w:unhideWhenUsed="1"/>
-    <w:lsdException w:name="toc 2" w:semiHidden="1" w:uiPriority="39" w:unhideWhenUsed="1"/>
-    <w:lsdException w:name="toc 3" w:semiHidden="1" w:uiPriority="39" w:unhideWhenUsed="1"/>
-    <w:lsdException w:name="toc 4" w:semiHidden="1" w:uiPriority="39" w:unhideWhenUsed="1"/>
-    <w:lsdException w:name="toc 5" w:semiHidden="1" w:uiPriority="39" w:unhideWhenUsed="1"/>
-    <w:lsdException w:name="toc 6" w:semiHidden="1" w:uiPriority="39" w:unhideWhenUsed="1"/>
-    <w:lsdException w:name="toc 7" w:semiHidden="1" w:uiPriority="39" w:unhideWhenUsed="1"/>
-    <w:lsdException w:name="toc 8" w:semiHidden="1" w:uiPriority="39" w:unhideWhenUsed="1"/>
-    <w:lsdException w:name="toc 9" w:semiHidden="1" w:uiPriority="39" w:unhideWhenUsed="1"/>
+    <w:lsdException w:name="toc 1" w:uiPriority="39" w:semiHidden="1" w:unhideWhenUsed="1"/>
+    <w:lsdException w:name="toc 2" w:uiPriority="39" w:semiHidden="1" w:unhideWhenUsed="1"/>
+    <w:lsdException w:name="toc 3" w:uiPriority="39" w:semiHidden="1" w:unhideWhenUsed="1"/>
+    <w:lsdException w:name="toc 4" w:uiPriority="39" w:semiHidden="1" w:unhideWhenUsed="1"/>
+    <w:lsdException w:name="toc 5" w:uiPriority="39" w:semiHidden="1" w:unhideWhenUsed="1"/>
+    <w:lsdException w:name="toc 6" w:uiPriority="39" w:semiHidden="1" w:unhideWhenUsed="1"/>
+    <w:lsdException w:name="toc 7" w:uiPriority="39" w:semiHidden="1" w:unhideWhenUsed="1"/>
+    <w:lsdException w:name="toc 8" w:uiPriority="39" w:semiHidden="1" w:unhideWhenUsed="1"/>
+    <w:lsdException w:name="toc 9" w:uiPriority="39" w:semiHidden="1" w:unhideWhenUsed="1"/>
     <w:lsdException w:name="Normal Indent" w:semiHidden="1" w:unhideWhenUsed="1"/>
     <w:lsdException w:name="footnote text" w:semiHidden="1" w:unhideWhenUsed="1"/>
     <w:lsdException w:name="annotation text" w:semiHidden="1" w:unhideWhenUsed="1"/>
     <w:lsdException w:name="header" w:semiHidden="1" w:unhideWhenUsed="1"/>
     <w:lsdException w:name="footer" w:semiHidden="1" w:unhideWhenUsed="1"/>
     <w:lsdException w:name="index heading" w:semiHidden="1" w:unhideWhenUsed="1"/>
-    <w:lsdException w:name="caption" w:semiHidden="1" w:uiPriority="35" w:unhideWhenUsed="1" w:qFormat="1"/>
+    <w:lsdException w:name="caption" w:uiPriority="35" w:semiHidden="1" w:unhideWhenUsed="1" w:qFormat="1"/>
     <w:lsdException w:name="table of figures" w:semiHidden="1" w:unhideWhenUsed="1"/>
     <w:lsdException w:name="envelope address" w:semiHidden="1" w:unhideWhenUsed="1"/>
     <w:lsdException w:name="envelope return" w:semiHidden="1" w:unhideWhenUsed="1"/>
@@ -586,7 +530,7 @@
     <w:lsdException w:name="Title" w:uiPriority="10" w:qFormat="1"/>
     <w:lsdException w:name="Closing" w:semiHidden="1" w:unhideWhenUsed="1"/>
     <w:lsdException w:name="Signature" w:semiHidden="1" w:unhideWhenUsed="1"/>
-    <w:lsdException w:name="Default Paragraph Font" w:semiHidden="1" w:uiPriority="1" w:unhideWhenUsed="1"/>
+    <w:lsdException w:name="Default Paragraph Font" w:uiPriority="1" w:semiHidden="1" w:unhideWhenUsed="1"/>
     <w:lsdException w:name="Body Text" w:semiHidden="1" w:unhideWhenUsed="1"/>
     <w:lsdException w:name="Body Text Indent" w:semiHidden="1" w:unhideWhenUsed="1"/>
     <w:lsdException w:name="List Continue" w:semiHidden="1" w:unhideWhenUsed="1"/>
@@ -786,8 +730,8 @@
     <w:lsdException w:name="Subtle Reference" w:uiPriority="31" w:qFormat="1"/>
     <w:lsdException w:name="Intense Reference" w:uiPriority="32" w:qFormat="1"/>
     <w:lsdException w:name="Book Title" w:uiPriority="33" w:qFormat="1"/>
-    <w:lsdException w:name="Bibliography" w:semiHidden="1" w:uiPriority="37" w:unhideWhenUsed="1"/>
-    <w:lsdException w:name="TOC Heading" w:semiHidden="1" w:uiPriority="39" w:unhideWhenUsed="1" w:qFormat="1"/>
+    <w:lsdException w:name="Bibliography" w:uiPriority="37" w:semiHidden="1" w:unhideWhenUsed="1"/>
+    <w:lsdException w:name="TOC Heading" w:uiPriority="39" w:semiHidden="1" w:unhideWhenUsed="1" w:qFormat="1"/>
     <w:lsdException w:name="Plain Table 1" w:uiPriority="41"/>
     <w:lsdException w:name="Plain Table 2" w:uiPriority="42"/>
     <w:lsdException w:name="Plain Table 3" w:uiPriority="43"/>
@@ -898,7 +842,7 @@
     <w:lsdException w:name="Unresolved Mention" w:semiHidden="1" w:unhideWhenUsed="1"/>
     <w:lsdException w:name="Smart Link" w:semiHidden="1" w:unhideWhenUsed="1"/>
   </w:latentStyles>
-  <w:style w:type="paragraph" w:default="1" w:styleId="Standard">
+  <w:style w:type="paragraph" w:styleId="Standard" w:default="1">
     <w:name w:val="Normal"/>
     <w:qFormat/>
     <w:rsid w:val="00634B3B"/>
@@ -950,13 +894,13 @@
       <w:szCs w:val="26"/>
     </w:rPr>
   </w:style>
-  <w:style w:type="character" w:default="1" w:styleId="Absatz-Standardschriftart">
+  <w:style w:type="character" w:styleId="Absatz-Standardschriftart" w:default="1">
     <w:name w:val="Default Paragraph Font"/>
     <w:uiPriority w:val="1"/>
     <w:semiHidden/>
     <w:unhideWhenUsed/>
   </w:style>
-  <w:style w:type="table" w:default="1" w:styleId="NormaleTabelle">
+  <w:style w:type="table" w:styleId="NormaleTabelle" w:default="1">
     <w:name w:val="Normal Table"/>
     <w:uiPriority w:val="99"/>
     <w:semiHidden/>
@@ -971,20 +915,20 @@
       </w:tblCellMar>
     </w:tblPr>
   </w:style>
-  <w:style w:type="numbering" w:default="1" w:styleId="KeineListe">
+  <w:style w:type="numbering" w:styleId="KeineListe" w:default="1">
     <w:name w:val="No List"/>
     <w:uiPriority w:val="99"/>
     <w:semiHidden/>
     <w:unhideWhenUsed/>
   </w:style>
-  <w:style w:type="character" w:customStyle="1" w:styleId="berschrift1Zchn">
+  <w:style w:type="character" w:styleId="berschrift1Zchn" w:customStyle="1">
     <w:name w:val="Überschrift 1 Zchn"/>
     <w:basedOn w:val="Absatz-Standardschriftart"/>
     <w:link w:val="berschrift1"/>
     <w:uiPriority w:val="9"/>
     <w:rsid w:val="00634B3B"/>
     <w:rPr>
-      <w:rFonts w:ascii="Times New Roman" w:eastAsiaTheme="majorEastAsia" w:hAnsi="Times New Roman" w:cstheme="majorBidi"/>
+      <w:rFonts w:ascii="Times New Roman" w:hAnsi="Times New Roman" w:eastAsiaTheme="majorEastAsia" w:cstheme="majorBidi"/>
       <w:color w:val="2F5496" w:themeColor="accent1" w:themeShade="BF"/>
       <w:sz w:val="32"/>
       <w:szCs w:val="32"/>
@@ -1002,7 +946,7 @@
       <w:rFonts w:ascii="Times New Roman" w:hAnsi="Times New Roman"/>
     </w:rPr>
   </w:style>
-  <w:style w:type="character" w:customStyle="1" w:styleId="berschrift2Zchn">
+  <w:style w:type="character" w:styleId="berschrift2Zchn" w:customStyle="1">
     <w:name w:val="Überschrift 2 Zchn"/>
     <w:basedOn w:val="Absatz-Standardschriftart"/>
     <w:link w:val="berschrift2"/>
@@ -1010,7 +954,7 @@
     <w:semiHidden/>
     <w:rsid w:val="00634B3B"/>
     <w:rPr>
-      <w:rFonts w:ascii="Times New Roman" w:eastAsiaTheme="majorEastAsia" w:hAnsi="Times New Roman" w:cstheme="majorBidi"/>
+      <w:rFonts w:ascii="Times New Roman" w:hAnsi="Times New Roman" w:eastAsiaTheme="majorEastAsia" w:cstheme="majorBidi"/>
       <w:color w:val="2F5496" w:themeColor="accent1" w:themeShade="BF"/>
       <w:sz w:val="26"/>
       <w:szCs w:val="26"/>
